--- a/fra/docx/66.content.docx
+++ b/fra/docx/66.content.docx
@@ -4,39 +4,88 @@
   <w:body>
     <w:p/>
     <w:p>
-      <w:r/>
+      <w:pPr/>
+      <w:r>
+        <w:rPr>
+          <w:lang w:val="fr_FR" w:bidi="fr_FR"/>
+        </w:rPr>
+      </w:r>
     </w:p>
     <w:p>
       <w:pPr>
         <w:pStyle w:val="Heading2"/>
       </w:pPr>
       <w:r>
-        <w:t>License Information</w:t>
-      </w:r>
-      <w:r/>
+        <w:rPr>
+          <w:lang w:val="fr_FR" w:bidi="fr_FR"/>
+        </w:rPr>
+        <w:t>Resource: Study Notes - Book Intros (Biblica)</w:t>
+      </w:r>
+      <w:r>
+        <w:rPr>
+          <w:lang w:val="fr_FR" w:bidi="fr_FR"/>
+        </w:rPr>
+      </w:r>
     </w:p>
     <w:p>
-      <w:r/>
+      <w:pPr>
+        <w:pStyle w:val="Heading2"/>
+      </w:pPr>
+      <w:r>
+        <w:rPr>
+          <w:lang w:val="fr_FR" w:bidi="fr_FR"/>
+        </w:rPr>
+        <w:t>License Information</w:t>
+      </w:r>
+      <w:r>
+        <w:rPr>
+          <w:lang w:val="fr_FR" w:bidi="fr_FR"/>
+        </w:rPr>
+      </w:r>
+    </w:p>
+    <w:p>
+      <w:pPr/>
+      <w:r>
+        <w:rPr>
+          <w:lang w:val="fr_FR" w:bidi="fr_FR"/>
+        </w:rPr>
+      </w:r>
       <w:r>
         <w:rPr>
           <w:b/>
-        </w:rPr>
-        <w:t>Biblica Study Notes (Book Intros)</w:t>
-      </w:r>
-      <w:r>
+          <w:lang w:val="fr_FR" w:bidi="fr_FR"/>
+        </w:rPr>
+        <w:t>Study Notes - Book Intros (Biblica)</w:t>
+      </w:r>
+      <w:r>
+        <w:rPr>
+          <w:lang w:val="fr_FR" w:bidi="fr_FR"/>
+        </w:rPr>
         <w:t xml:space="preserve"> (French) is based on</w:t>
       </w:r>
       <w:r>
+        <w:rPr>
+          <w:lang w:val="fr_FR" w:bidi="fr_FR"/>
+        </w:rPr>
         <w:t xml:space="preserve">: </w:t>
       </w:r>
       <w:r>
+        <w:rPr>
+          <w:lang w:val="fr_FR" w:bidi="fr_FR"/>
+        </w:rPr>
         <w:t>Biblica Study Notes</w:t>
       </w:r>
       <w:r>
+        <w:rPr>
+          <w:lang w:val="fr_FR" w:bidi="fr_FR"/>
+        </w:rPr>
         <w:t xml:space="preserve">, </w:t>
       </w:r>
       <w:hyperlink r:id="rId13">
         <w:r>
+          <w:rPr>
+            <w:lang w:val="fr_FR" w:bidi="fr_FR"/>
+          </w:rPr>
           <w:rPr>
             <w:color w:val="0000EE"/>
             <w:u w:val="single"/>
@@ -45,10 +94,16 @@
         </w:r>
       </w:hyperlink>
       <w:r>
+        <w:rPr>
+          <w:lang w:val="fr_FR" w:bidi="fr_FR"/>
+        </w:rPr>
         <w:t xml:space="preserve">, 2023, which is licensed under a </w:t>
       </w:r>
       <w:hyperlink r:id="rId14">
         <w:r>
+          <w:rPr>
+            <w:lang w:val="fr_FR" w:bidi="fr_FR"/>
+          </w:rPr>
           <w:rPr>
             <w:color w:val="0000EE"/>
             <w:u w:val="single"/>
@@ -57,24 +112,50 @@
         </w:r>
       </w:hyperlink>
       <w:r>
+        <w:rPr>
+          <w:lang w:val="fr_FR" w:bidi="fr_FR"/>
+        </w:rPr>
         <w:t>.</w:t>
       </w:r>
-      <w:r/>
+      <w:r>
+        <w:rPr>
+          <w:lang w:val="fr_FR" w:bidi="fr_FR"/>
+        </w:rPr>
+      </w:r>
     </w:p>
     <w:p>
-      <w:r/>
-      <w:r>
+      <w:pPr/>
+      <w:r>
+        <w:rPr>
+          <w:lang w:val="fr_FR" w:bidi="fr_FR"/>
+        </w:rPr>
+      </w:r>
+      <w:r>
+        <w:rPr>
+          <w:lang w:val="fr_FR" w:bidi="fr_FR"/>
+        </w:rPr>
         <w:t>This PDF version is provided under the same license.</w:t>
       </w:r>
-      <w:r/>
-      <w:r/>
+      <w:r>
+        <w:rPr>
+          <w:lang w:val="fr_FR" w:bidi="fr_FR"/>
+        </w:rPr>
+      </w:r>
+      <w:r>
+        <w:rPr>
+          <w:lang w:val="fr_FR" w:bidi="fr_FR"/>
+        </w:rPr>
+      </w:r>
     </w:p>
     <w:p>
       <w:pPr>
         <w:pStyle w:val="Heading1"/>
       </w:pPr>
       <w:r>
-        <w:t>Biblica Study Notes (Book Intros)</w:t>
+        <w:rPr>
+          <w:lang w:val="fr_FR" w:bidi="fr_FR"/>
+        </w:rPr>
+        <w:t>Study Notes - Book Intros (Biblica)</w:t>
       </w:r>
     </w:p>
     <w:p>
@@ -96,31 +177,136 @@
       </w:pPr>
     </w:p>
     <w:p>
-      <w:r/>
+      <w:pPr/>
+      <w:r>
+        <w:rPr>
+          <w:lang w:val="fr_FR" w:bidi="fr_FR"/>
+        </w:rPr>
+      </w:r>
     </w:p>
     <w:p>
       <w:pPr>
         <w:pStyle w:val="Heading2"/>
       </w:pPr>
       <w:r>
-        <w:t>Apocalypse</w:t>
-      </w:r>
-      <w:r/>
+        <w:rPr>
+          <w:lang w:val="fr_FR" w:bidi="fr_FR"/>
+        </w:rPr>
+        <w:t>REV</w:t>
+      </w:r>
+      <w:r>
+        <w:rPr>
+          <w:lang w:val="fr_FR" w:bidi="fr_FR"/>
+        </w:rPr>
+      </w:r>
     </w:p>
     <w:p>
-      <w:r/>
+      <w:pPr/>
+      <w:r>
+        <w:rPr>
+          <w:lang w:val="fr_FR" w:bidi="fr_FR"/>
+        </w:rPr>
+      </w:r>
+      <w:r>
+        <w:rPr>
+          <w:i/>
+          <w:lang w:val="fr_FR" w:bidi="fr_FR"/>
+        </w:rPr>
+        <w:t>Apocalypse</w:t>
+      </w:r>
+      <w:r>
+        <w:rPr>
+          <w:lang w:val="fr_FR" w:bidi="fr_FR"/>
+        </w:rPr>
+      </w:r>
+    </w:p>
+    <w:p>
+      <w:pPr/>
+      <w:r>
+        <w:rPr>
+          <w:lang w:val="fr_FR" w:bidi="fr_FR"/>
+        </w:rPr>
+      </w:r>
+      <w:r>
+        <w:rPr>
+          <w:lang w:val="fr_FR" w:bidi="fr_FR"/>
+        </w:rPr>
+        <w:t xml:space="preserve"> </w:t>
+      </w:r>
+      <w:r>
+        <w:rPr>
+          <w:lang w:val="fr_FR" w:bidi="fr_FR"/>
+        </w:rPr>
+      </w:r>
+      <w:r>
+        <w:rPr>
+          <w:lang w:val="fr_FR" w:bidi="fr_FR"/>
+        </w:rPr>
+      </w:r>
+    </w:p>
+    <w:p>
+      <w:pPr>
+        <w:sectPr>
+          <w:footnotePr>
+            <w:numRestart w:val="eachSect"/>
+          </w:footnotePr>
+          <w:type w:val="continuous"/>
+          <w:pgSz w:w="12240" w:h="15840" w:code="1"/>
+          <w:pgMar w:top="1440" w:right="1440" w:bottom="1440" w:left="1440" w:header="504" w:footer="504" w:gutter="0"/>
+          <w:cols w:space="708"/>
+          <w:titlePg/>
+          <w:docGrid w:linePitch="360"/>
+        </w:sectPr>
+      </w:pPr>
+    </w:p>
+    <w:p>
+      <w:pPr/>
+      <w:r>
+        <w:rPr>
+          <w:lang w:val="fr_FR" w:bidi="fr_FR"/>
+        </w:rPr>
+      </w:r>
+    </w:p>
+    <w:p>
+      <w:pPr>
+        <w:pStyle w:val="Heading2"/>
+      </w:pPr>
+      <w:r>
+        <w:rPr>
+          <w:lang w:val="fr_FR" w:bidi="fr_FR"/>
+        </w:rPr>
+        <w:t>Apocalypse</w:t>
+      </w:r>
+      <w:r>
+        <w:rPr>
+          <w:lang w:val="fr_FR" w:bidi="fr_FR"/>
+        </w:rPr>
+      </w:r>
+    </w:p>
+    <w:p>
+      <w:pPr/>
+      <w:r>
+        <w:rPr>
+          <w:lang w:val="fr_FR" w:bidi="fr_FR"/>
+        </w:rPr>
+      </w:r>
       <w:r>
         <w:rPr>
           <w:b/>
+          <w:lang w:val="fr_FR" w:bidi="fr_FR"/>
         </w:rPr>
         <w:t>Qu'est-ce que le livre de</w:t>
       </w:r>
       <w:r>
+        <w:rPr>
+          <w:lang w:val="fr_FR" w:bidi="fr_FR"/>
+        </w:rPr>
         <w:t xml:space="preserve"> </w:t>
       </w:r>
       <w:r>
         <w:rPr>
           <w:b/>
+          <w:lang w:val="fr_FR" w:bidi="fr_FR"/>
         </w:rPr>
         <w:t>l'Apocalypse ?</w:t>
       </w:r>
@@ -131,8 +317,15 @@
         <w:spacing w:line="240" w:lineRule="auto"/>
         <w:ind w:left="720"/>
       </w:pPr>
-      <w:r/>
-      <w:r>
+      <w:r>
+        <w:rPr>
+          <w:lang w:val="fr_FR" w:bidi="fr_FR"/>
+        </w:rPr>
+      </w:r>
+      <w:r>
+        <w:rPr>
+          <w:lang w:val="fr_FR" w:bidi="fr_FR"/>
+        </w:rPr>
         <w:t>Le livre de l'Apocalypse est une lettre. C'est un écrit apocalyptique qui contient des prophéties. L'auteur dit qu'il s'appelle Jean. On pense que c'est l'apôtre Jean.</w:t>
       </w:r>
     </w:p>
@@ -142,16 +335,29 @@
         <w:spacing w:line="240" w:lineRule="auto"/>
         <w:ind w:left="720"/>
       </w:pPr>
-      <w:r/>
-      <w:r>
+      <w:r>
+        <w:rPr>
+          <w:lang w:val="fr_FR" w:bidi="fr_FR"/>
+        </w:rPr>
+      </w:r>
+      <w:r>
+        <w:rPr>
+          <w:lang w:val="fr_FR" w:bidi="fr_FR"/>
+        </w:rPr>
         <w:t>On pense que l'Apocalypse a été écrite vers 95 apr. J.-C. Domitien était alors empereur de Rome.</w:t>
       </w:r>
     </w:p>
     <w:p>
-      <w:r/>
+      <w:pPr/>
+      <w:r>
+        <w:rPr>
+          <w:lang w:val="fr_FR" w:bidi="fr_FR"/>
+        </w:rPr>
+      </w:r>
       <w:r>
         <w:rPr>
           <w:b/>
+          <w:lang w:val="fr_FR" w:bidi="fr_FR"/>
         </w:rPr>
         <w:t>À qui l'Apocalypse a-t-elle été écrite ?</w:t>
       </w:r>
@@ -162,8 +368,15 @@
         <w:spacing w:line="240" w:lineRule="auto"/>
         <w:ind w:left="720"/>
       </w:pPr>
-      <w:r/>
-      <w:r>
+      <w:r>
+        <w:rPr>
+          <w:lang w:val="fr_FR" w:bidi="fr_FR"/>
+        </w:rPr>
+      </w:r>
+      <w:r>
+        <w:rPr>
+          <w:lang w:val="fr_FR" w:bidi="fr_FR"/>
+        </w:rPr>
         <w:t>L'Apocalypse a été écrite aux sept Églises du territoire romain appelé Asie Mineure. C'est maintenant le pays connu comme la Turquie.</w:t>
       </w:r>
     </w:p>
@@ -173,8 +386,15 @@
         <w:spacing w:line="240" w:lineRule="auto"/>
         <w:ind w:left="720"/>
       </w:pPr>
-      <w:r/>
-      <w:r>
+      <w:r>
+        <w:rPr>
+          <w:lang w:val="fr_FR" w:bidi="fr_FR"/>
+        </w:rPr>
+      </w:r>
+      <w:r>
+        <w:rPr>
+          <w:lang w:val="fr_FR" w:bidi="fr_FR"/>
+        </w:rPr>
         <w:t>Ces sept Églises sont celles d'Éphèse, de Smyrne, de Pergame, de Thyatire, de Sardes, de Philadelphie et de Laodicée.</w:t>
       </w:r>
     </w:p>
@@ -184,16 +404,29 @@
         <w:spacing w:line="240" w:lineRule="auto"/>
         <w:ind w:left="720"/>
       </w:pPr>
-      <w:r/>
-      <w:r>
+      <w:r>
+        <w:rPr>
+          <w:lang w:val="fr_FR" w:bidi="fr_FR"/>
+        </w:rPr>
+      </w:r>
+      <w:r>
+        <w:rPr>
+          <w:lang w:val="fr_FR" w:bidi="fr_FR"/>
+        </w:rPr>
         <w:t>Les disciples de Jésus reconnaissent que l'Apocalypse partage la vérité sur Jésus. L'Apocalypse a donc été écrite pour tous les peuples partout dans le monde.</w:t>
       </w:r>
     </w:p>
     <w:p>
-      <w:r/>
+      <w:pPr/>
+      <w:r>
+        <w:rPr>
+          <w:lang w:val="fr_FR" w:bidi="fr_FR"/>
+        </w:rPr>
+      </w:r>
       <w:r>
         <w:rPr>
           <w:b/>
+          <w:lang w:val="fr_FR" w:bidi="fr_FR"/>
         </w:rPr>
         <w:t>Pourquoi l'Apocalypse a-t-elle été écrite ?</w:t>
       </w:r>
@@ -204,8 +437,15 @@
         <w:spacing w:line="240" w:lineRule="auto"/>
         <w:ind w:left="720"/>
       </w:pPr>
-      <w:r/>
-      <w:r>
+      <w:r>
+        <w:rPr>
+          <w:lang w:val="fr_FR" w:bidi="fr_FR"/>
+        </w:rPr>
+      </w:r>
+      <w:r>
+        <w:rPr>
+          <w:lang w:val="fr_FR" w:bidi="fr_FR"/>
+        </w:rPr>
         <w:t>L'Apocalypse a été écrite pour encourager les croyants qui sont maltraités parce qu'ils suivent Jésus.</w:t>
       </w:r>
     </w:p>
@@ -215,8 +455,15 @@
         <w:spacing w:line="240" w:lineRule="auto"/>
         <w:ind w:left="720"/>
       </w:pPr>
-      <w:r/>
-      <w:r>
+      <w:r>
+        <w:rPr>
+          <w:lang w:val="fr_FR" w:bidi="fr_FR"/>
+        </w:rPr>
+      </w:r>
+      <w:r>
+        <w:rPr>
+          <w:lang w:val="fr_FR" w:bidi="fr_FR"/>
+        </w:rPr>
         <w:t>L'Apocalypse a été écrite pour encourager les croyants à refuser de croire aux faux enseignements sur Jésus.</w:t>
       </w:r>
     </w:p>
@@ -226,16 +473,29 @@
         <w:spacing w:line="240" w:lineRule="auto"/>
         <w:ind w:left="720"/>
       </w:pPr>
-      <w:r/>
-      <w:r>
+      <w:r>
+        <w:rPr>
+          <w:lang w:val="fr_FR" w:bidi="fr_FR"/>
+        </w:rPr>
+      </w:r>
+      <w:r>
+        <w:rPr>
+          <w:lang w:val="fr_FR" w:bidi="fr_FR"/>
+        </w:rPr>
         <w:t>L'Apocalypse a été écrite pour donner aux croyants de l'espoir concernant le royaume de Dieu dans le présent et aussi pour l'avenir.</w:t>
       </w:r>
     </w:p>
     <w:p>
-      <w:r/>
+      <w:pPr/>
+      <w:r>
+        <w:rPr>
+          <w:lang w:val="fr_FR" w:bidi="fr_FR"/>
+        </w:rPr>
+      </w:r>
       <w:r>
         <w:rPr>
           <w:b/>
+          <w:lang w:val="fr_FR" w:bidi="fr_FR"/>
         </w:rPr>
         <w:t>Idées principales</w:t>
       </w:r>
@@ -246,8 +506,15 @@
         <w:spacing w:line="240" w:lineRule="auto"/>
         <w:ind w:left="720"/>
       </w:pPr>
-      <w:r/>
-      <w:r>
+      <w:r>
+        <w:rPr>
+          <w:lang w:val="fr_FR" w:bidi="fr_FR"/>
+        </w:rPr>
+      </w:r>
+      <w:r>
+        <w:rPr>
+          <w:lang w:val="fr_FR" w:bidi="fr_FR"/>
+        </w:rPr>
         <w:t>Seul Dieu est digne d'adoration.</w:t>
       </w:r>
     </w:p>
@@ -257,8 +524,15 @@
         <w:spacing w:line="240" w:lineRule="auto"/>
         <w:ind w:left="720"/>
       </w:pPr>
-      <w:r/>
-      <w:r>
+      <w:r>
+        <w:rPr>
+          <w:lang w:val="fr_FR" w:bidi="fr_FR"/>
+        </w:rPr>
+      </w:r>
+      <w:r>
+        <w:rPr>
+          <w:lang w:val="fr_FR" w:bidi="fr_FR"/>
+        </w:rPr>
         <w:t>Dieu arrêtera toutes les puissances spirituelles malfaisantes et les êtres humains qui les servent.</w:t>
       </w:r>
     </w:p>
@@ -268,8 +542,15 @@
         <w:spacing w:line="240" w:lineRule="auto"/>
         <w:ind w:left="720"/>
       </w:pPr>
-      <w:r/>
-      <w:r>
+      <w:r>
+        <w:rPr>
+          <w:lang w:val="fr_FR" w:bidi="fr_FR"/>
+        </w:rPr>
+      </w:r>
+      <w:r>
+        <w:rPr>
+          <w:lang w:val="fr_FR" w:bidi="fr_FR"/>
+        </w:rPr>
         <w:t>Jésus reviendra et jugera toutes les personnes et tous les êtres spirituels malfaisants.</w:t>
       </w:r>
     </w:p>
@@ -279,75 +560,132 @@
         <w:spacing w:line="240" w:lineRule="auto"/>
         <w:ind w:left="720"/>
       </w:pPr>
-      <w:r/>
-      <w:r>
+      <w:r>
+        <w:rPr>
+          <w:lang w:val="fr_FR" w:bidi="fr_FR"/>
+        </w:rPr>
+      </w:r>
+      <w:r>
+        <w:rPr>
+          <w:lang w:val="fr_FR" w:bidi="fr_FR"/>
+        </w:rPr>
         <w:t>Jésus apportera le nouveau ciel et la nouvelle terre.</w:t>
       </w:r>
     </w:p>
     <w:p>
-      <w:r/>
+      <w:pPr/>
+      <w:r>
+        <w:rPr>
+          <w:lang w:val="fr_FR" w:bidi="fr_FR"/>
+        </w:rPr>
+      </w:r>
       <w:r>
         <w:rPr>
           <w:b/>
+          <w:lang w:val="fr_FR" w:bidi="fr_FR"/>
         </w:rPr>
         <w:t>Grandes lignes</w:t>
       </w:r>
     </w:p>
     <w:p>
-      <w:r/>
+      <w:pPr/>
+      <w:r>
+        <w:rPr>
+          <w:lang w:val="fr_FR" w:bidi="fr_FR"/>
+        </w:rPr>
+      </w:r>
       <w:r>
         <w:rPr>
           <w:b/>
+          <w:lang w:val="fr_FR" w:bidi="fr_FR"/>
         </w:rPr>
         <w:t>Salutations (1.1–8)</w:t>
       </w:r>
     </w:p>
     <w:p>
-      <w:r/>
+      <w:pPr/>
+      <w:r>
+        <w:rPr>
+          <w:lang w:val="fr_FR" w:bidi="fr_FR"/>
+        </w:rPr>
+      </w:r>
       <w:r>
         <w:rPr>
           <w:b/>
+          <w:lang w:val="fr_FR" w:bidi="fr_FR"/>
         </w:rPr>
         <w:t>Première vision de Jean : Jésus au milieu des sept chandeliers (1.9 – 3.22)</w:t>
       </w:r>
     </w:p>
     <w:p>
-      <w:r/>
+      <w:pPr/>
+      <w:r>
+        <w:rPr>
+          <w:lang w:val="fr_FR" w:bidi="fr_FR"/>
+        </w:rPr>
+      </w:r>
       <w:r>
         <w:rPr>
           <w:b/>
+          <w:lang w:val="fr_FR" w:bidi="fr_FR"/>
         </w:rPr>
         <w:t>Deuxième vision de Jean (4 ­– 16)</w:t>
       </w:r>
     </w:p>
     <w:p>
-      <w:r/>
+      <w:pPr/>
+      <w:r>
+        <w:rPr>
+          <w:lang w:val="fr_FR" w:bidi="fr_FR"/>
+        </w:rPr>
+      </w:r>
       <w:r>
         <w:rPr>
           <w:b/>
+          <w:lang w:val="fr_FR" w:bidi="fr_FR"/>
         </w:rPr>
         <w:t>Troisième vision de Jean (17.1 ­– 21.8)</w:t>
       </w:r>
     </w:p>
     <w:p>
-      <w:r/>
+      <w:pPr/>
+      <w:r>
+        <w:rPr>
+          <w:lang w:val="fr_FR" w:bidi="fr_FR"/>
+        </w:rPr>
+      </w:r>
       <w:r>
         <w:rPr>
           <w:b/>
+          <w:lang w:val="fr_FR" w:bidi="fr_FR"/>
         </w:rPr>
         <w:t>Quatrième vision de Jean : la Nouvelle Jérusalem (21.9 – 22.5)</w:t>
       </w:r>
     </w:p>
     <w:p>
-      <w:r/>
+      <w:pPr/>
+      <w:r>
+        <w:rPr>
+          <w:lang w:val="fr_FR" w:bidi="fr_FR"/>
+        </w:rPr>
+      </w:r>
       <w:r>
         <w:rPr>
           <w:b/>
+          <w:lang w:val="fr_FR" w:bidi="fr_FR"/>
         </w:rPr>
         <w:t>Dernières paroles (22.6–21)</w:t>
       </w:r>
-      <w:r/>
-      <w:r/>
+      <w:r>
+        <w:rPr>
+          <w:lang w:val="fr_FR" w:bidi="fr_FR"/>
+        </w:rPr>
+      </w:r>
+      <w:r>
+        <w:rPr>
+          <w:lang w:val="fr_FR" w:bidi="fr_FR"/>
+        </w:rPr>
+      </w:r>
     </w:p>
     <w:sectPr>
       <w:footnotePr>
@@ -2249,7 +2587,7 @@
     <w:rPrDefault>
       <w:rPr>
         <w:rFonts w:ascii="Times New Roman" w:eastAsia="Times New Roman" w:hAnsi="Times New Roman" w:cs="Times New Roman"/>
-        <w:lang w:val="en-US" w:eastAsia="en-US" w:bidi="ar-SA"/>
+        <w:lang w:val="fr_FR" w:eastAsia="en-US" w:bidi="ar-SA"/>
       </w:rPr>
     </w:rPrDefault>
     <w:pPrDefault/>
